--- a/org/Probandenaufklärung.docx
+++ b/org/Probandenaufklärung.docx
@@ -4,19 +4,25 @@
   <w:body>
     <w:p>
       <w:pPr>
-        <w:rPr>
-          <w:rFonts w:ascii="Arial" w:hAnsi="Arial" w:cs="Arial"/>
+        <w:autoSpaceDE w:val="0"/>
+        <w:autoSpaceDN w:val="0"/>
+        <w:adjustRightInd w:val="0"/>
+        <w:spacing w:after="0" w:line="240" w:lineRule="auto"/>
+        <w:rPr>
+          <w:rFonts w:ascii="Arial,Bold" w:hAnsi="Arial,Bold" w:cs="Arial,Bold"/>
           <w:b/>
           <w:bCs/>
+          <w:color w:val="000000"/>
           <w:sz w:val="28"/>
           <w:szCs w:val="28"/>
         </w:rPr>
       </w:pPr>
       <w:r>
         <w:rPr>
-          <w:rFonts w:ascii="Arial" w:hAnsi="Arial" w:cs="Arial"/>
+          <w:rFonts w:ascii="Arial,Bold" w:hAnsi="Arial,Bold" w:cs="Arial,Bold"/>
           <w:b/>
           <w:bCs/>
+          <w:color w:val="000000"/>
           <w:sz w:val="28"/>
           <w:szCs w:val="28"/>
         </w:rPr>
@@ -25,72 +31,880 @@
     </w:p>
     <w:p>
       <w:pPr>
-        <w:rPr>
-          <w:rFonts w:ascii="Arial" w:hAnsi="Arial" w:cs="Arial"/>
-        </w:rPr>
-      </w:pPr>
-    </w:p>
-    <w:p>
-      <w:pPr>
-        <w:rPr>
-          <w:rFonts w:ascii="Arial" w:hAnsi="Arial" w:cs="Arial"/>
+        <w:autoSpaceDE w:val="0"/>
+        <w:autoSpaceDN w:val="0"/>
+        <w:adjustRightInd w:val="0"/>
+        <w:spacing w:after="0" w:line="240" w:lineRule="auto"/>
+        <w:rPr>
+          <w:rFonts w:ascii="Arial,Bold" w:hAnsi="Arial,Bold" w:cs="Arial,Bold"/>
           <w:b/>
           <w:bCs/>
-          <w:sz w:val="24"/>
-          <w:szCs w:val="24"/>
-        </w:rPr>
-      </w:pPr>
-      <w:r>
-        <w:rPr>
-          <w:rFonts w:ascii="Arial" w:hAnsi="Arial" w:cs="Arial"/>
+          <w:color w:val="000000"/>
+          <w:sz w:val="24"/>
+          <w:szCs w:val="24"/>
+        </w:rPr>
+      </w:pPr>
+    </w:p>
+    <w:p>
+      <w:pPr>
+        <w:autoSpaceDE w:val="0"/>
+        <w:autoSpaceDN w:val="0"/>
+        <w:adjustRightInd w:val="0"/>
+        <w:spacing w:after="0" w:line="240" w:lineRule="auto"/>
+        <w:rPr>
+          <w:rFonts w:ascii="Arial,Bold" w:hAnsi="Arial,Bold" w:cs="Arial,Bold"/>
           <w:b/>
           <w:bCs/>
-          <w:sz w:val="24"/>
-          <w:szCs w:val="24"/>
-        </w:rPr>
-        <w:t>Informationsbrief</w:t>
-      </w:r>
-    </w:p>
-    <w:p>
-      <w:pPr>
-        <w:rPr>
-          <w:rFonts w:ascii="Arial" w:hAnsi="Arial" w:cs="Arial"/>
-          <w:sz w:val="24"/>
-          <w:szCs w:val="24"/>
-        </w:rPr>
-      </w:pPr>
-      <w:r>
-        <w:rPr>
-          <w:rFonts w:ascii="Arial" w:hAnsi="Arial" w:cs="Arial"/>
-          <w:sz w:val="24"/>
-          <w:szCs w:val="24"/>
-        </w:rPr>
-        <w:t>Vielen Dank für Ihr Interesse an diesem Experiment! Vor Beginn des Experiments ist es für Sie wichtig, den genauen Ablauf zu kennen. Bitte lesen Sie den folgenden Informationsbrief sorgfältig durch. Falls Sie im Anschluss noch Fragen zu diesem Text oder dem allgemeinen Ablauf haben, wenden Sie sich bitte an die Versuchsleiterin.</w:t>
-      </w:r>
-    </w:p>
-    <w:p>
-      <w:pPr>
-        <w:rPr>
-          <w:rFonts w:ascii="Arial" w:hAnsi="Arial" w:cs="Arial"/>
-          <w:sz w:val="24"/>
-          <w:szCs w:val="24"/>
-        </w:rPr>
-      </w:pPr>
-      <w:r>
-        <w:rPr>
-          <w:rFonts w:ascii="Arial" w:hAnsi="Arial" w:cs="Arial"/>
+          <w:color w:val="000000"/>
+          <w:sz w:val="24"/>
+          <w:szCs w:val="24"/>
+        </w:rPr>
+      </w:pPr>
+      <w:r>
+        <w:rPr>
+          <w:rFonts w:ascii="Arial,Bold" w:hAnsi="Arial,Bold" w:cs="Arial,Bold"/>
           <w:b/>
           <w:bCs/>
-          <w:sz w:val="24"/>
-          <w:szCs w:val="24"/>
-        </w:rPr>
-        <w:t>EEG</w:t>
-      </w:r>
-      <w:r>
-        <w:rPr>
-          <w:rFonts w:ascii="Arial" w:hAnsi="Arial" w:cs="Arial"/>
+          <w:color w:val="000000"/>
+          <w:sz w:val="24"/>
+          <w:szCs w:val="24"/>
+        </w:rPr>
+        <w:t>Informationsbrief</w:t>
+      </w:r>
+    </w:p>
+    <w:p>
+      <w:pPr>
+        <w:autoSpaceDE w:val="0"/>
+        <w:autoSpaceDN w:val="0"/>
+        <w:adjustRightInd w:val="0"/>
+        <w:spacing w:after="0" w:line="240" w:lineRule="auto"/>
+        <w:rPr>
+          <w:rFonts w:ascii="Arial" w:hAnsi="Arial" w:cs="Arial"/>
+          <w:color w:val="000000"/>
+          <w:sz w:val="24"/>
+          <w:szCs w:val="24"/>
+        </w:rPr>
+      </w:pPr>
+      <w:r>
+        <w:rPr>
+          <w:rFonts w:ascii="Arial" w:hAnsi="Arial" w:cs="Arial"/>
+          <w:color w:val="000000"/>
+          <w:sz w:val="24"/>
+          <w:szCs w:val="24"/>
+        </w:rPr>
+        <w:t>Vielen Dank für Ihr Interesse an diesem Experiment! Vor Beginn des Experiments ist</w:t>
+      </w:r>
+    </w:p>
+    <w:p>
+      <w:pPr>
+        <w:autoSpaceDE w:val="0"/>
+        <w:autoSpaceDN w:val="0"/>
+        <w:adjustRightInd w:val="0"/>
+        <w:spacing w:after="0" w:line="240" w:lineRule="auto"/>
+        <w:rPr>
+          <w:rFonts w:ascii="Arial" w:hAnsi="Arial" w:cs="Arial"/>
+          <w:color w:val="000000"/>
+          <w:sz w:val="24"/>
+          <w:szCs w:val="24"/>
+        </w:rPr>
+      </w:pPr>
+      <w:r>
+        <w:rPr>
+          <w:rFonts w:ascii="Arial" w:hAnsi="Arial" w:cs="Arial"/>
+          <w:color w:val="000000"/>
+          <w:sz w:val="24"/>
+          <w:szCs w:val="24"/>
+        </w:rPr>
+        <w:t>es für Sie wichtig, den genauen Ablauf zu kennen. Bitte lesen Sie den folgenden</w:t>
+      </w:r>
+    </w:p>
+    <w:p>
+      <w:pPr>
+        <w:autoSpaceDE w:val="0"/>
+        <w:autoSpaceDN w:val="0"/>
+        <w:adjustRightInd w:val="0"/>
+        <w:spacing w:after="0" w:line="240" w:lineRule="auto"/>
+        <w:rPr>
+          <w:rFonts w:ascii="Arial" w:hAnsi="Arial" w:cs="Arial"/>
+          <w:color w:val="000000"/>
+          <w:sz w:val="24"/>
+          <w:szCs w:val="24"/>
+        </w:rPr>
+      </w:pPr>
+      <w:r>
+        <w:rPr>
+          <w:rFonts w:ascii="Arial" w:hAnsi="Arial" w:cs="Arial"/>
+          <w:color w:val="000000"/>
+          <w:sz w:val="24"/>
+          <w:szCs w:val="24"/>
+        </w:rPr>
+        <w:t>Informationsbrief sorgfältig durch. Falls Sie im Anschluss noch Fragen zu diesem</w:t>
+      </w:r>
+    </w:p>
+    <w:p>
+      <w:pPr>
+        <w:autoSpaceDE w:val="0"/>
+        <w:autoSpaceDN w:val="0"/>
+        <w:adjustRightInd w:val="0"/>
+        <w:spacing w:after="0" w:line="240" w:lineRule="auto"/>
+        <w:rPr>
+          <w:rFonts w:ascii="Arial" w:hAnsi="Arial" w:cs="Arial"/>
+          <w:color w:val="000000"/>
+          <w:sz w:val="24"/>
+          <w:szCs w:val="24"/>
+        </w:rPr>
+      </w:pPr>
+      <w:r>
+        <w:rPr>
+          <w:rFonts w:ascii="Arial" w:hAnsi="Arial" w:cs="Arial"/>
+          <w:color w:val="000000"/>
+          <w:sz w:val="24"/>
+          <w:szCs w:val="24"/>
+        </w:rPr>
+        <w:t>Text oder dem allgemeinen Ablauf haben, wenden Sie sich bitte an die</w:t>
+      </w:r>
+    </w:p>
+    <w:p>
+      <w:pPr>
+        <w:autoSpaceDE w:val="0"/>
+        <w:autoSpaceDN w:val="0"/>
+        <w:adjustRightInd w:val="0"/>
+        <w:spacing w:after="0" w:line="240" w:lineRule="auto"/>
+        <w:rPr>
+          <w:rFonts w:ascii="Arial" w:hAnsi="Arial" w:cs="Arial"/>
+          <w:color w:val="000000"/>
+          <w:sz w:val="24"/>
+          <w:szCs w:val="24"/>
+        </w:rPr>
+      </w:pPr>
+      <w:r>
+        <w:rPr>
+          <w:rFonts w:ascii="Arial" w:hAnsi="Arial" w:cs="Arial"/>
+          <w:color w:val="000000"/>
+          <w:sz w:val="24"/>
+          <w:szCs w:val="24"/>
+        </w:rPr>
+        <w:t>Versuchsleiterin.</w:t>
+      </w:r>
+    </w:p>
+    <w:p>
+      <w:pPr>
+        <w:autoSpaceDE w:val="0"/>
+        <w:autoSpaceDN w:val="0"/>
+        <w:adjustRightInd w:val="0"/>
+        <w:spacing w:after="0" w:line="240" w:lineRule="auto"/>
+        <w:rPr>
+          <w:rFonts w:ascii="Arial,Bold" w:hAnsi="Arial,Bold" w:cs="Arial,Bold"/>
           <w:b/>
           <w:bCs/>
+          <w:color w:val="000000"/>
+          <w:sz w:val="24"/>
+          <w:szCs w:val="24"/>
+        </w:rPr>
+      </w:pPr>
+    </w:p>
+    <w:p>
+      <w:pPr>
+        <w:autoSpaceDE w:val="0"/>
+        <w:autoSpaceDN w:val="0"/>
+        <w:adjustRightInd w:val="0"/>
+        <w:spacing w:after="0" w:line="240" w:lineRule="auto"/>
+        <w:rPr>
+          <w:rFonts w:ascii="Arial" w:hAnsi="Arial" w:cs="Arial"/>
+          <w:color w:val="000000"/>
+          <w:sz w:val="24"/>
+          <w:szCs w:val="24"/>
+        </w:rPr>
+      </w:pPr>
+      <w:r>
+        <w:rPr>
+          <w:rFonts w:ascii="Arial,Bold" w:hAnsi="Arial,Bold" w:cs="Arial,Bold"/>
+          <w:b/>
+          <w:bCs/>
+          <w:color w:val="000000"/>
+          <w:sz w:val="24"/>
+          <w:szCs w:val="24"/>
+        </w:rPr>
+        <w:t xml:space="preserve">Hintergrund und Ziel der Studie. </w:t>
+      </w:r>
+      <w:r>
+        <w:rPr>
+          <w:rFonts w:ascii="Arial" w:hAnsi="Arial" w:cs="Arial"/>
+          <w:color w:val="000000"/>
+          <w:sz w:val="24"/>
+          <w:szCs w:val="24"/>
+        </w:rPr>
+        <w:t>In diesem Experiment interessieren wir uns für</w:t>
+      </w:r>
+    </w:p>
+    <w:p>
+      <w:pPr>
+        <w:autoSpaceDE w:val="0"/>
+        <w:autoSpaceDN w:val="0"/>
+        <w:adjustRightInd w:val="0"/>
+        <w:spacing w:after="0" w:line="240" w:lineRule="auto"/>
+        <w:rPr>
+          <w:rFonts w:ascii="Arial" w:hAnsi="Arial" w:cs="Arial"/>
+          <w:color w:val="000000"/>
+          <w:sz w:val="24"/>
+          <w:szCs w:val="24"/>
+        </w:rPr>
+      </w:pPr>
+      <w:r>
+        <w:rPr>
+          <w:rFonts w:ascii="Arial" w:hAnsi="Arial" w:cs="Arial"/>
+          <w:color w:val="000000"/>
+          <w:sz w:val="24"/>
+          <w:szCs w:val="24"/>
+        </w:rPr>
+        <w:t>unbewusste oder bewusste Verknüpfungen von Formen und Tönen.</w:t>
+      </w:r>
+    </w:p>
+    <w:p>
+      <w:pPr>
+        <w:autoSpaceDE w:val="0"/>
+        <w:autoSpaceDN w:val="0"/>
+        <w:adjustRightInd w:val="0"/>
+        <w:spacing w:after="0" w:line="240" w:lineRule="auto"/>
+        <w:rPr>
+          <w:rFonts w:ascii="Arial,Bold" w:hAnsi="Arial,Bold" w:cs="Arial,Bold"/>
+          <w:b/>
+          <w:bCs/>
+          <w:color w:val="000000"/>
+          <w:sz w:val="24"/>
+          <w:szCs w:val="24"/>
+        </w:rPr>
+      </w:pPr>
+    </w:p>
+    <w:p>
+      <w:pPr>
+        <w:autoSpaceDE w:val="0"/>
+        <w:autoSpaceDN w:val="0"/>
+        <w:adjustRightInd w:val="0"/>
+        <w:spacing w:after="0" w:line="240" w:lineRule="auto"/>
+        <w:rPr>
+          <w:rFonts w:ascii="Arial" w:hAnsi="Arial" w:cs="Arial"/>
+          <w:color w:val="000000"/>
+          <w:sz w:val="24"/>
+          <w:szCs w:val="24"/>
+        </w:rPr>
+      </w:pPr>
+      <w:r>
+        <w:rPr>
+          <w:rFonts w:ascii="Arial,Bold" w:hAnsi="Arial,Bold" w:cs="Arial,Bold"/>
+          <w:b/>
+          <w:bCs/>
+          <w:color w:val="000000"/>
+          <w:sz w:val="24"/>
+          <w:szCs w:val="24"/>
+        </w:rPr>
+        <w:t xml:space="preserve">Ablauf. </w:t>
+      </w:r>
+      <w:r>
+        <w:rPr>
+          <w:rFonts w:ascii="Arial" w:hAnsi="Arial" w:cs="Arial"/>
+          <w:color w:val="000000"/>
+          <w:sz w:val="24"/>
+          <w:szCs w:val="24"/>
+        </w:rPr>
+        <w:t>Das Experiment wird inklusive Probandenaufklärung etwa 35 Minuten in</w:t>
+      </w:r>
+    </w:p>
+    <w:p>
+      <w:pPr>
+        <w:autoSpaceDE w:val="0"/>
+        <w:autoSpaceDN w:val="0"/>
+        <w:adjustRightInd w:val="0"/>
+        <w:spacing w:after="0" w:line="240" w:lineRule="auto"/>
+        <w:rPr>
+          <w:rFonts w:ascii="Arial" w:hAnsi="Arial" w:cs="Arial"/>
+          <w:color w:val="000000"/>
+          <w:sz w:val="24"/>
+          <w:szCs w:val="24"/>
+        </w:rPr>
+      </w:pPr>
+      <w:r>
+        <w:rPr>
+          <w:rFonts w:ascii="Arial" w:hAnsi="Arial" w:cs="Arial"/>
+          <w:color w:val="000000"/>
+          <w:sz w:val="24"/>
+          <w:szCs w:val="24"/>
+        </w:rPr>
+        <w:t>Anspruch nehmen. Es ist in 12 Experimentalblöcke gegliedert. Nach jedem Block</w:t>
+      </w:r>
+    </w:p>
+    <w:p>
+      <w:pPr>
+        <w:autoSpaceDE w:val="0"/>
+        <w:autoSpaceDN w:val="0"/>
+        <w:adjustRightInd w:val="0"/>
+        <w:spacing w:after="0" w:line="240" w:lineRule="auto"/>
+        <w:rPr>
+          <w:rFonts w:ascii="Arial" w:hAnsi="Arial" w:cs="Arial"/>
+          <w:color w:val="000000"/>
+          <w:sz w:val="24"/>
+          <w:szCs w:val="24"/>
+        </w:rPr>
+      </w:pPr>
+      <w:r>
+        <w:rPr>
+          <w:rFonts w:ascii="Arial" w:hAnsi="Arial" w:cs="Arial"/>
+          <w:color w:val="000000"/>
+          <w:sz w:val="24"/>
+          <w:szCs w:val="24"/>
+        </w:rPr>
+        <w:t>haben Sie die Möglichkeit, eine kurze Pause einzulegen. Zu Beginn werden wir Sie</w:t>
+      </w:r>
+    </w:p>
+    <w:p>
+      <w:pPr>
+        <w:autoSpaceDE w:val="0"/>
+        <w:autoSpaceDN w:val="0"/>
+        <w:adjustRightInd w:val="0"/>
+        <w:spacing w:after="0" w:line="240" w:lineRule="auto"/>
+        <w:rPr>
+          <w:rFonts w:ascii="Arial" w:hAnsi="Arial" w:cs="Arial"/>
+          <w:color w:val="000000"/>
+          <w:sz w:val="24"/>
+          <w:szCs w:val="24"/>
+        </w:rPr>
+      </w:pPr>
+      <w:r>
+        <w:rPr>
+          <w:rFonts w:ascii="Arial" w:hAnsi="Arial" w:cs="Arial"/>
+          <w:color w:val="000000"/>
+          <w:sz w:val="24"/>
+          <w:szCs w:val="24"/>
+        </w:rPr>
+        <w:t>nach grundlegenden demografischen Daten fragen. Im Anschluss präsentieren wir</w:t>
+      </w:r>
+    </w:p>
+    <w:p>
+      <w:pPr>
+        <w:autoSpaceDE w:val="0"/>
+        <w:autoSpaceDN w:val="0"/>
+        <w:adjustRightInd w:val="0"/>
+        <w:spacing w:after="0" w:line="240" w:lineRule="auto"/>
+        <w:rPr>
+          <w:rFonts w:ascii="Arial" w:hAnsi="Arial" w:cs="Arial"/>
+          <w:color w:val="000000"/>
+          <w:sz w:val="24"/>
+          <w:szCs w:val="24"/>
+          <w:u w:val="single"/>
+        </w:rPr>
+      </w:pPr>
+      <w:r>
+        <w:rPr>
+          <w:rFonts w:ascii="Arial" w:hAnsi="Arial" w:cs="Arial"/>
+          <w:color w:val="000000"/>
+          <w:sz w:val="24"/>
+          <w:szCs w:val="24"/>
+        </w:rPr>
+        <w:t>Ihnen Formen und Töne</w:t>
+      </w:r>
+      <w:r>
+        <w:rPr>
+          <w:rFonts w:ascii="Arial" w:hAnsi="Arial" w:cs="Arial"/>
+          <w:color w:val="000000"/>
+          <w:sz w:val="24"/>
+          <w:szCs w:val="24"/>
+        </w:rPr>
+        <w:t xml:space="preserve">. </w:t>
+      </w:r>
+      <w:r>
+        <w:rPr>
+          <w:rFonts w:ascii="Arial" w:hAnsi="Arial" w:cs="Arial"/>
+          <w:color w:val="000000"/>
+          <w:sz w:val="24"/>
+          <w:szCs w:val="24"/>
+          <w:u w:val="single"/>
+        </w:rPr>
+        <w:t>Ihre Aufgabe: P</w:t>
+      </w:r>
+      <w:r>
+        <w:rPr>
+          <w:rFonts w:ascii="Arial" w:hAnsi="Arial" w:cs="Arial"/>
+          <w:color w:val="000000"/>
+          <w:sz w:val="24"/>
+          <w:szCs w:val="24"/>
+          <w:u w:val="single"/>
+        </w:rPr>
+        <w:t>er Tastendruck an</w:t>
+      </w:r>
+      <w:r>
+        <w:rPr>
+          <w:rFonts w:ascii="Arial" w:hAnsi="Arial" w:cs="Arial"/>
+          <w:color w:val="000000"/>
+          <w:sz w:val="24"/>
+          <w:szCs w:val="24"/>
+          <w:u w:val="single"/>
+        </w:rPr>
+        <w:t>zu</w:t>
+      </w:r>
+      <w:r>
+        <w:rPr>
+          <w:rFonts w:ascii="Arial" w:hAnsi="Arial" w:cs="Arial"/>
+          <w:color w:val="000000"/>
+          <w:sz w:val="24"/>
+          <w:szCs w:val="24"/>
+          <w:u w:val="single"/>
+        </w:rPr>
+        <w:t>geben, ob die Ränder</w:t>
+      </w:r>
+    </w:p>
+    <w:p>
+      <w:pPr>
+        <w:autoSpaceDE w:val="0"/>
+        <w:autoSpaceDN w:val="0"/>
+        <w:adjustRightInd w:val="0"/>
+        <w:spacing w:after="0" w:line="240" w:lineRule="auto"/>
+        <w:rPr>
+          <w:rFonts w:ascii="Arial" w:hAnsi="Arial" w:cs="Arial"/>
+          <w:color w:val="000000"/>
+          <w:sz w:val="24"/>
+          <w:szCs w:val="24"/>
+        </w:rPr>
+      </w:pPr>
+      <w:r>
+        <w:rPr>
+          <w:rFonts w:ascii="Arial" w:hAnsi="Arial" w:cs="Arial"/>
+          <w:color w:val="000000"/>
+          <w:sz w:val="24"/>
+          <w:szCs w:val="24"/>
+          <w:u w:val="single"/>
+        </w:rPr>
+        <w:t>der Formen spitz oder abgerundet sind</w:t>
+      </w:r>
+      <w:r>
+        <w:rPr>
+          <w:rFonts w:ascii="Arial" w:hAnsi="Arial" w:cs="Arial"/>
+          <w:color w:val="000000"/>
+          <w:sz w:val="24"/>
+          <w:szCs w:val="24"/>
+        </w:rPr>
+        <w:t>.</w:t>
+      </w:r>
+    </w:p>
+    <w:p>
+      <w:pPr>
+        <w:autoSpaceDE w:val="0"/>
+        <w:autoSpaceDN w:val="0"/>
+        <w:adjustRightInd w:val="0"/>
+        <w:spacing w:after="0" w:line="240" w:lineRule="auto"/>
+        <w:rPr>
+          <w:rFonts w:ascii="Arial,Bold" w:hAnsi="Arial,Bold" w:cs="Arial,Bold"/>
+          <w:b/>
+          <w:bCs/>
+          <w:color w:val="000000"/>
+          <w:sz w:val="24"/>
+          <w:szCs w:val="24"/>
+        </w:rPr>
+      </w:pPr>
+    </w:p>
+    <w:p>
+      <w:pPr>
+        <w:autoSpaceDE w:val="0"/>
+        <w:autoSpaceDN w:val="0"/>
+        <w:adjustRightInd w:val="0"/>
+        <w:spacing w:after="0" w:line="240" w:lineRule="auto"/>
+        <w:rPr>
+          <w:rFonts w:ascii="Arial" w:hAnsi="Arial" w:cs="Arial"/>
+          <w:color w:val="000000"/>
+          <w:sz w:val="24"/>
+          <w:szCs w:val="24"/>
+        </w:rPr>
+      </w:pPr>
+      <w:r>
+        <w:rPr>
+          <w:rFonts w:ascii="Arial,Bold" w:hAnsi="Arial,Bold" w:cs="Arial,Bold"/>
+          <w:b/>
+          <w:bCs/>
+          <w:color w:val="000000"/>
+          <w:sz w:val="24"/>
+          <w:szCs w:val="24"/>
+        </w:rPr>
+        <w:t xml:space="preserve">Freiwilligkeit der Teilnahme. </w:t>
+      </w:r>
+      <w:r>
+        <w:rPr>
+          <w:rFonts w:ascii="Arial" w:hAnsi="Arial" w:cs="Arial"/>
+          <w:color w:val="000000"/>
+          <w:sz w:val="24"/>
+          <w:szCs w:val="24"/>
+        </w:rPr>
+        <w:t>Die Teilnahme an diesem Experiment ist freiwillig. Es</w:t>
+      </w:r>
+    </w:p>
+    <w:p>
+      <w:pPr>
+        <w:autoSpaceDE w:val="0"/>
+        <w:autoSpaceDN w:val="0"/>
+        <w:adjustRightInd w:val="0"/>
+        <w:spacing w:after="0" w:line="240" w:lineRule="auto"/>
+        <w:rPr>
+          <w:rFonts w:ascii="Arial" w:hAnsi="Arial" w:cs="Arial"/>
+          <w:color w:val="000000"/>
+          <w:sz w:val="24"/>
+          <w:szCs w:val="24"/>
+        </w:rPr>
+      </w:pPr>
+      <w:r>
+        <w:rPr>
+          <w:rFonts w:ascii="Arial" w:hAnsi="Arial" w:cs="Arial"/>
+          <w:color w:val="000000"/>
+          <w:sz w:val="24"/>
+          <w:szCs w:val="24"/>
+        </w:rPr>
+        <w:t>hat keinerlei Auswirkungen für Sie, wenn Sie sich entscheiden, nicht teilzunehmen.</w:t>
+      </w:r>
+    </w:p>
+    <w:p>
+      <w:pPr>
+        <w:autoSpaceDE w:val="0"/>
+        <w:autoSpaceDN w:val="0"/>
+        <w:adjustRightInd w:val="0"/>
+        <w:spacing w:after="0" w:line="240" w:lineRule="auto"/>
+        <w:rPr>
+          <w:rFonts w:ascii="Arial" w:hAnsi="Arial" w:cs="Arial"/>
+          <w:color w:val="000000"/>
+          <w:sz w:val="24"/>
+          <w:szCs w:val="24"/>
+        </w:rPr>
+      </w:pPr>
+      <w:r>
+        <w:rPr>
+          <w:rFonts w:ascii="Arial" w:hAnsi="Arial" w:cs="Arial"/>
+          <w:color w:val="000000"/>
+          <w:sz w:val="24"/>
+          <w:szCs w:val="24"/>
+        </w:rPr>
+        <w:t>Darüber hinaus können Sie jederzeit und ohne Angabe von Gründen die Teilnahme</w:t>
+      </w:r>
+    </w:p>
+    <w:p>
+      <w:pPr>
+        <w:autoSpaceDE w:val="0"/>
+        <w:autoSpaceDN w:val="0"/>
+        <w:adjustRightInd w:val="0"/>
+        <w:spacing w:after="0" w:line="240" w:lineRule="auto"/>
+        <w:rPr>
+          <w:rFonts w:ascii="Arial" w:hAnsi="Arial" w:cs="Arial"/>
+          <w:color w:val="000000"/>
+          <w:sz w:val="24"/>
+          <w:szCs w:val="24"/>
+        </w:rPr>
+      </w:pPr>
+      <w:r>
+        <w:rPr>
+          <w:rFonts w:ascii="Arial" w:hAnsi="Arial" w:cs="Arial"/>
+          <w:color w:val="000000"/>
+          <w:sz w:val="24"/>
+          <w:szCs w:val="24"/>
+        </w:rPr>
+        <w:t>beenden, ohne dass Ihnen daraus Nachteile entstehen. Innerhalb von sieben Tagen</w:t>
+      </w:r>
+    </w:p>
+    <w:p>
+      <w:pPr>
+        <w:autoSpaceDE w:val="0"/>
+        <w:autoSpaceDN w:val="0"/>
+        <w:adjustRightInd w:val="0"/>
+        <w:spacing w:after="0" w:line="240" w:lineRule="auto"/>
+        <w:rPr>
+          <w:rFonts w:ascii="Arial" w:hAnsi="Arial" w:cs="Arial"/>
+          <w:color w:val="000000"/>
+          <w:sz w:val="24"/>
+          <w:szCs w:val="24"/>
+        </w:rPr>
+      </w:pPr>
+      <w:r>
+        <w:rPr>
+          <w:rFonts w:ascii="Arial" w:hAnsi="Arial" w:cs="Arial"/>
+          <w:color w:val="000000"/>
+          <w:sz w:val="24"/>
+          <w:szCs w:val="24"/>
+        </w:rPr>
+        <w:t>nach der Teilnahme können Sie Ihre Daten von der Studie zurückziehen und Ihre</w:t>
+      </w:r>
+    </w:p>
+    <w:p>
+      <w:pPr>
+        <w:autoSpaceDE w:val="0"/>
+        <w:autoSpaceDN w:val="0"/>
+        <w:adjustRightInd w:val="0"/>
+        <w:spacing w:after="0" w:line="240" w:lineRule="auto"/>
+        <w:rPr>
+          <w:rFonts w:ascii="Arial" w:hAnsi="Arial" w:cs="Arial"/>
+          <w:color w:val="000000"/>
+          <w:sz w:val="24"/>
+          <w:szCs w:val="24"/>
+        </w:rPr>
+      </w:pPr>
+      <w:r>
+        <w:rPr>
+          <w:rFonts w:ascii="Arial" w:hAnsi="Arial" w:cs="Arial"/>
+          <w:color w:val="000000"/>
+          <w:sz w:val="24"/>
+          <w:szCs w:val="24"/>
+        </w:rPr>
+        <w:t>Daten werden dauerhaft gelöscht.</w:t>
+      </w:r>
+    </w:p>
+    <w:p>
+      <w:pPr>
+        <w:autoSpaceDE w:val="0"/>
+        <w:autoSpaceDN w:val="0"/>
+        <w:adjustRightInd w:val="0"/>
+        <w:spacing w:after="0" w:line="240" w:lineRule="auto"/>
+        <w:rPr>
+          <w:rFonts w:ascii="Arial,Bold" w:hAnsi="Arial,Bold" w:cs="Arial,Bold"/>
+          <w:b/>
+          <w:bCs/>
+          <w:color w:val="000000"/>
+          <w:sz w:val="24"/>
+          <w:szCs w:val="24"/>
+        </w:rPr>
+      </w:pPr>
+    </w:p>
+    <w:p>
+      <w:pPr>
+        <w:autoSpaceDE w:val="0"/>
+        <w:autoSpaceDN w:val="0"/>
+        <w:adjustRightInd w:val="0"/>
+        <w:spacing w:after="0" w:line="240" w:lineRule="auto"/>
+        <w:rPr>
+          <w:rFonts w:ascii="Arial" w:hAnsi="Arial" w:cs="Arial"/>
+          <w:color w:val="000000"/>
+          <w:sz w:val="24"/>
+          <w:szCs w:val="24"/>
+        </w:rPr>
+      </w:pPr>
+      <w:r>
+        <w:rPr>
+          <w:rFonts w:ascii="Arial,Bold" w:hAnsi="Arial,Bold" w:cs="Arial,Bold"/>
+          <w:b/>
+          <w:bCs/>
+          <w:color w:val="000000"/>
+          <w:sz w:val="24"/>
+          <w:szCs w:val="24"/>
+        </w:rPr>
+        <w:t xml:space="preserve">Gewährleistung der Anonymität und Datenschutz. </w:t>
+      </w:r>
+      <w:r>
+        <w:rPr>
+          <w:rFonts w:ascii="Arial" w:hAnsi="Arial" w:cs="Arial"/>
+          <w:color w:val="000000"/>
+          <w:sz w:val="24"/>
+          <w:szCs w:val="24"/>
+        </w:rPr>
+        <w:t>Ihre persönlichen Daten</w:t>
+      </w:r>
+    </w:p>
+    <w:p>
+      <w:pPr>
+        <w:autoSpaceDE w:val="0"/>
+        <w:autoSpaceDN w:val="0"/>
+        <w:adjustRightInd w:val="0"/>
+        <w:spacing w:after="0" w:line="240" w:lineRule="auto"/>
+        <w:rPr>
+          <w:rFonts w:ascii="Arial" w:hAnsi="Arial" w:cs="Arial"/>
+          <w:color w:val="000000"/>
+          <w:sz w:val="24"/>
+          <w:szCs w:val="24"/>
+        </w:rPr>
+      </w:pPr>
+      <w:r>
+        <w:rPr>
+          <w:rFonts w:ascii="Arial" w:hAnsi="Arial" w:cs="Arial"/>
+          <w:color w:val="000000"/>
+          <w:sz w:val="24"/>
+          <w:szCs w:val="24"/>
+        </w:rPr>
+        <w:t>bleiben vertraulich und werden nicht ohne Ihre ausdrückliche Zustimmung geteilt.</w:t>
+      </w:r>
+    </w:p>
+    <w:p>
+      <w:pPr>
+        <w:autoSpaceDE w:val="0"/>
+        <w:autoSpaceDN w:val="0"/>
+        <w:adjustRightInd w:val="0"/>
+        <w:spacing w:after="0" w:line="240" w:lineRule="auto"/>
+        <w:rPr>
+          <w:rFonts w:ascii="Arial" w:hAnsi="Arial" w:cs="Arial"/>
+          <w:color w:val="000000"/>
+          <w:sz w:val="24"/>
+          <w:szCs w:val="24"/>
+        </w:rPr>
+      </w:pPr>
+      <w:r>
+        <w:rPr>
+          <w:rFonts w:ascii="Arial" w:hAnsi="Arial" w:cs="Arial"/>
+          <w:color w:val="000000"/>
+          <w:sz w:val="24"/>
+          <w:szCs w:val="24"/>
+        </w:rPr>
+        <w:t>Ihre wissenschaftlichen Daten werden von den Personen verarbeitet, die diese auch</w:t>
+      </w:r>
+    </w:p>
+    <w:p>
+      <w:pPr>
+        <w:autoSpaceDE w:val="0"/>
+        <w:autoSpaceDN w:val="0"/>
+        <w:adjustRightInd w:val="0"/>
+        <w:spacing w:after="0" w:line="240" w:lineRule="auto"/>
+        <w:rPr>
+          <w:rFonts w:ascii="Arial" w:hAnsi="Arial" w:cs="Arial"/>
+          <w:color w:val="000000"/>
+          <w:sz w:val="24"/>
+          <w:szCs w:val="24"/>
+        </w:rPr>
+      </w:pPr>
+      <w:r>
+        <w:rPr>
+          <w:rFonts w:ascii="Arial" w:hAnsi="Arial" w:cs="Arial"/>
+          <w:color w:val="000000"/>
+          <w:sz w:val="24"/>
+          <w:szCs w:val="24"/>
+        </w:rPr>
+        <w:t>erhoben haben. Nach der Datenerhebung und Datenauswertung sind Ihre Daten</w:t>
+      </w:r>
+    </w:p>
+    <w:p>
+      <w:pPr>
+        <w:autoSpaceDE w:val="0"/>
+        <w:autoSpaceDN w:val="0"/>
+        <w:adjustRightInd w:val="0"/>
+        <w:spacing w:after="0" w:line="240" w:lineRule="auto"/>
+        <w:rPr>
+          <w:rFonts w:ascii="Arial" w:hAnsi="Arial" w:cs="Arial"/>
+          <w:color w:val="000000"/>
+          <w:sz w:val="24"/>
+          <w:szCs w:val="24"/>
+        </w:rPr>
+      </w:pPr>
+      <w:r>
+        <w:rPr>
+          <w:rFonts w:ascii="Arial" w:hAnsi="Arial" w:cs="Arial"/>
+          <w:color w:val="000000"/>
+          <w:sz w:val="24"/>
+          <w:szCs w:val="24"/>
+        </w:rPr>
+        <w:t>vollständig anonymisiert und können nicht mehr auf Sie zurückgeführt werden.</w:t>
+      </w:r>
+    </w:p>
+    <w:p>
+      <w:pPr>
+        <w:autoSpaceDE w:val="0"/>
+        <w:autoSpaceDN w:val="0"/>
+        <w:adjustRightInd w:val="0"/>
+        <w:spacing w:after="0" w:line="240" w:lineRule="auto"/>
+        <w:rPr>
+          <w:rFonts w:ascii="Arial,Bold" w:hAnsi="Arial,Bold" w:cs="Arial,Bold"/>
+          <w:b/>
+          <w:bCs/>
+          <w:color w:val="000000"/>
+          <w:sz w:val="24"/>
+          <w:szCs w:val="24"/>
+        </w:rPr>
+      </w:pPr>
+    </w:p>
+    <w:p>
+      <w:pPr>
+        <w:autoSpaceDE w:val="0"/>
+        <w:autoSpaceDN w:val="0"/>
+        <w:adjustRightInd w:val="0"/>
+        <w:spacing w:after="0" w:line="240" w:lineRule="auto"/>
+        <w:rPr>
+          <w:rFonts w:ascii="Arial" w:hAnsi="Arial" w:cs="Arial"/>
+          <w:color w:val="000000"/>
+          <w:sz w:val="24"/>
+          <w:szCs w:val="24"/>
+        </w:rPr>
+      </w:pPr>
+      <w:r>
+        <w:rPr>
+          <w:rFonts w:ascii="Arial,Bold" w:hAnsi="Arial,Bold" w:cs="Arial,Bold"/>
+          <w:b/>
+          <w:bCs/>
+          <w:color w:val="000000"/>
+          <w:sz w:val="24"/>
+          <w:szCs w:val="24"/>
+        </w:rPr>
+        <w:t xml:space="preserve">Versuchspersonenstunden. </w:t>
+      </w:r>
+      <w:r>
+        <w:rPr>
+          <w:rFonts w:ascii="Arial" w:hAnsi="Arial" w:cs="Arial"/>
+          <w:color w:val="000000"/>
+          <w:sz w:val="24"/>
+          <w:szCs w:val="24"/>
+        </w:rPr>
+        <w:t>Die Teilnahme an dem Experiment ist freiwillig. Es gibt</w:t>
+      </w:r>
+    </w:p>
+    <w:p>
+      <w:pPr>
+        <w:autoSpaceDE w:val="0"/>
+        <w:autoSpaceDN w:val="0"/>
+        <w:adjustRightInd w:val="0"/>
+        <w:spacing w:after="0" w:line="240" w:lineRule="auto"/>
+        <w:rPr>
+          <w:rFonts w:ascii="Arial,Italic" w:hAnsi="Arial,Italic" w:cs="Arial,Italic"/>
+          <w:color w:val="000000"/>
+          <w:sz w:val="24"/>
+          <w:szCs w:val="24"/>
+          <w:u w:val="single"/>
+        </w:rPr>
+      </w:pPr>
+      <w:r>
+        <w:rPr>
+          <w:rFonts w:ascii="Arial" w:hAnsi="Arial" w:cs="Arial"/>
+          <w:color w:val="000000"/>
+          <w:sz w:val="24"/>
+          <w:szCs w:val="24"/>
+        </w:rPr>
+        <w:t xml:space="preserve">keine Aufwandsentschädigung. Studierenden der Psychologie wird </w:t>
+      </w:r>
+      <w:r>
+        <w:rPr>
+          <w:rFonts w:ascii="Arial,Italic" w:hAnsi="Arial,Italic" w:cs="Arial,Italic"/>
+          <w:color w:val="000000"/>
+          <w:sz w:val="24"/>
+          <w:szCs w:val="24"/>
+          <w:u w:val="single"/>
+        </w:rPr>
+        <w:t>eine</w:t>
+      </w:r>
+    </w:p>
+    <w:p>
+      <w:pPr>
+        <w:autoSpaceDE w:val="0"/>
+        <w:autoSpaceDN w:val="0"/>
+        <w:adjustRightInd w:val="0"/>
+        <w:spacing w:after="0" w:line="240" w:lineRule="auto"/>
+        <w:rPr>
+          <w:rFonts w:ascii="Arial" w:hAnsi="Arial" w:cs="Arial"/>
+          <w:color w:val="000000"/>
+          <w:sz w:val="24"/>
+          <w:szCs w:val="24"/>
+        </w:rPr>
+      </w:pPr>
+      <w:r>
+        <w:rPr>
+          <w:rFonts w:ascii="Arial,Italic" w:hAnsi="Arial,Italic" w:cs="Arial,Italic"/>
+          <w:color w:val="000000"/>
+          <w:sz w:val="24"/>
+          <w:szCs w:val="24"/>
+          <w:u w:val="single"/>
+        </w:rPr>
+        <w:t>Versuchspersonenstunde</w:t>
+      </w:r>
+      <w:r>
+        <w:rPr>
+          <w:rFonts w:ascii="Arial,Italic" w:hAnsi="Arial,Italic" w:cs="Arial,Italic"/>
+          <w:i/>
+          <w:iCs/>
+          <w:color w:val="000000"/>
           <w:sz w:val="24"/>
           <w:szCs w:val="24"/>
         </w:rPr>
@@ -99,527 +913,186 @@
       <w:r>
         <w:rPr>
           <w:rFonts w:ascii="Arial" w:hAnsi="Arial" w:cs="Arial"/>
-          <w:sz w:val="24"/>
-          <w:szCs w:val="24"/>
-        </w:rPr>
-        <w:t xml:space="preserve">In der Studie findet eine </w:t>
+          <w:color w:val="000000"/>
+          <w:sz w:val="24"/>
+          <w:szCs w:val="24"/>
+        </w:rPr>
+        <w:t>gutgeschrieben.</w:t>
+      </w:r>
+    </w:p>
+    <w:p>
+      <w:pPr>
+        <w:autoSpaceDE w:val="0"/>
+        <w:autoSpaceDN w:val="0"/>
+        <w:adjustRightInd w:val="0"/>
+        <w:spacing w:after="0" w:line="240" w:lineRule="auto"/>
+        <w:rPr>
+          <w:rFonts w:ascii="Arial,Bold" w:hAnsi="Arial,Bold" w:cs="Arial,Bold"/>
+          <w:b/>
+          <w:bCs/>
+          <w:color w:val="000000"/>
+          <w:sz w:val="24"/>
+          <w:szCs w:val="24"/>
+        </w:rPr>
+      </w:pPr>
+    </w:p>
+    <w:p>
+      <w:pPr>
+        <w:autoSpaceDE w:val="0"/>
+        <w:autoSpaceDN w:val="0"/>
+        <w:adjustRightInd w:val="0"/>
+        <w:spacing w:after="0" w:line="240" w:lineRule="auto"/>
+        <w:rPr>
+          <w:rFonts w:ascii="Arial" w:hAnsi="Arial" w:cs="Arial"/>
+          <w:color w:val="000000"/>
+          <w:sz w:val="24"/>
+          <w:szCs w:val="24"/>
+        </w:rPr>
+      </w:pPr>
+      <w:r>
+        <w:rPr>
+          <w:rFonts w:ascii="Arial,Bold" w:hAnsi="Arial,Bold" w:cs="Arial,Bold"/>
+          <w:b/>
+          <w:bCs/>
+          <w:color w:val="000000"/>
+          <w:sz w:val="24"/>
+          <w:szCs w:val="24"/>
+        </w:rPr>
+        <w:t xml:space="preserve">Weitere Informationen. </w:t>
+      </w:r>
+      <w:r>
+        <w:rPr>
+          <w:rFonts w:ascii="Arial" w:hAnsi="Arial" w:cs="Arial"/>
+          <w:color w:val="000000"/>
+          <w:sz w:val="24"/>
+          <w:szCs w:val="24"/>
+        </w:rPr>
+        <w:t>Wenn Sie Fragen zu diesem Experiment haben, wenden</w:t>
+      </w:r>
+    </w:p>
+    <w:p>
+      <w:pPr>
+        <w:autoSpaceDE w:val="0"/>
+        <w:autoSpaceDN w:val="0"/>
+        <w:adjustRightInd w:val="0"/>
+        <w:spacing w:after="0" w:line="240" w:lineRule="auto"/>
+        <w:rPr>
+          <w:rFonts w:ascii="Arial" w:hAnsi="Arial" w:cs="Arial"/>
+          <w:color w:val="000000"/>
+          <w:sz w:val="24"/>
+          <w:szCs w:val="24"/>
+        </w:rPr>
+      </w:pPr>
+      <w:r>
+        <w:rPr>
+          <w:rFonts w:ascii="Arial" w:hAnsi="Arial" w:cs="Arial"/>
+          <w:color w:val="000000"/>
+          <w:sz w:val="24"/>
+          <w:szCs w:val="24"/>
+        </w:rPr>
+        <w:t>Sie sich jederzeit an die verantwortlichen Untersucher: G. Volberg</w:t>
+      </w:r>
+      <w:r>
+        <w:rPr>
+          <w:rFonts w:ascii="Arial" w:hAnsi="Arial" w:cs="Arial"/>
+          <w:color w:val="000000"/>
+          <w:sz w:val="24"/>
+          <w:szCs w:val="24"/>
+        </w:rPr>
+        <w:t xml:space="preserve"> (</w:t>
       </w:r>
       <w:proofErr w:type="spellStart"/>
       <w:proofErr w:type="gramStart"/>
       <w:r>
         <w:rPr>
           <w:rFonts w:ascii="Arial" w:hAnsi="Arial" w:cs="Arial"/>
-          <w:sz w:val="24"/>
-          <w:szCs w:val="24"/>
-        </w:rPr>
-        <w:t>elektroenzephalografische</w:t>
+          <w:color w:val="000000"/>
+          <w:sz w:val="24"/>
+          <w:szCs w:val="24"/>
+        </w:rPr>
+        <w:t>gregor.volberg</w:t>
       </w:r>
       <w:proofErr w:type="spellEnd"/>
-      <w:r>
-        <w:rPr>
-          <w:rFonts w:ascii="Arial" w:hAnsi="Arial" w:cs="Arial"/>
-          <w:sz w:val="24"/>
-          <w:szCs w:val="24"/>
-        </w:rPr>
-        <w:t xml:space="preserve">  Messung</w:t>
-      </w:r>
       <w:proofErr w:type="gramEnd"/>
       <w:r>
         <w:rPr>
           <w:rFonts w:ascii="Arial" w:hAnsi="Arial" w:cs="Arial"/>
-          <w:sz w:val="24"/>
-          <w:szCs w:val="24"/>
-        </w:rPr>
-        <w:t xml:space="preserve"> (EEG)</w:t>
-      </w:r>
-      <w:r>
-        <w:rPr>
-          <w:rFonts w:ascii="Arial" w:hAnsi="Arial" w:cs="Arial"/>
-          <w:sz w:val="24"/>
-          <w:szCs w:val="24"/>
-        </w:rPr>
-        <w:t xml:space="preserve"> statt</w:t>
-      </w:r>
-      <w:r>
-        <w:rPr>
-          <w:rFonts w:ascii="Arial" w:hAnsi="Arial" w:cs="Arial"/>
-          <w:sz w:val="24"/>
-          <w:szCs w:val="24"/>
-        </w:rPr>
-        <w:t xml:space="preserve">. Beim EEG wird die elektrische Aktivität des Gehirns aufgezeichnet. Dazu werden mit Hilfe </w:t>
-      </w:r>
-      <w:r>
-        <w:rPr>
-          <w:rFonts w:ascii="Arial" w:hAnsi="Arial" w:cs="Arial"/>
-          <w:sz w:val="24"/>
-          <w:szCs w:val="24"/>
-        </w:rPr>
-        <w:t>e</w:t>
-      </w:r>
-      <w:r>
-        <w:rPr>
-          <w:rFonts w:ascii="Arial" w:hAnsi="Arial" w:cs="Arial"/>
-          <w:sz w:val="24"/>
-          <w:szCs w:val="24"/>
-        </w:rPr>
-        <w:t>iner elastischen Kappe Elektroden an d</w:t>
-      </w:r>
-      <w:r>
-        <w:rPr>
-          <w:rFonts w:ascii="Arial" w:hAnsi="Arial" w:cs="Arial"/>
-          <w:sz w:val="24"/>
-          <w:szCs w:val="24"/>
-        </w:rPr>
-        <w:t>er</w:t>
-      </w:r>
-      <w:r>
-        <w:rPr>
-          <w:rFonts w:ascii="Arial" w:hAnsi="Arial" w:cs="Arial"/>
-          <w:sz w:val="24"/>
-          <w:szCs w:val="24"/>
-        </w:rPr>
-        <w:t xml:space="preserve"> Kopfoberfläche ange</w:t>
-      </w:r>
-      <w:r>
-        <w:rPr>
-          <w:rFonts w:ascii="Arial" w:hAnsi="Arial" w:cs="Arial"/>
-          <w:sz w:val="24"/>
-          <w:szCs w:val="24"/>
-        </w:rPr>
-        <w:t>bracht</w:t>
-      </w:r>
-      <w:r>
-        <w:rPr>
-          <w:rFonts w:ascii="Arial" w:hAnsi="Arial" w:cs="Arial"/>
-          <w:sz w:val="24"/>
-          <w:szCs w:val="24"/>
-        </w:rPr>
-        <w:t>.</w:t>
-      </w:r>
-      <w:r>
-        <w:rPr>
-          <w:rFonts w:ascii="Arial" w:hAnsi="Arial" w:cs="Arial"/>
-          <w:sz w:val="24"/>
-          <w:szCs w:val="24"/>
-        </w:rPr>
-        <w:t xml:space="preserve"> </w:t>
-      </w:r>
-      <w:r>
-        <w:rPr>
-          <w:rFonts w:ascii="Arial" w:hAnsi="Arial" w:cs="Arial"/>
-          <w:sz w:val="24"/>
-          <w:szCs w:val="24"/>
-        </w:rPr>
-        <w:t>Die Aufzeichnung des EEG ist mit keinerlei Risiken verknüpft. Um die Leitfähigkeit zu erhöhen, werden die Hautstellen, an denen Elektroden angebracht werden, mit einer speziellen Paste und Alkohol gereinigt. Die verwendeten Mittel sind klinisch getestet und lassen sich nach Abschluss des Experiments leicht auswaschen. Manchmal bleiben noch für eine Weile Druckstellen oder Hautirritationen an den Orten zurück, an denen die Elektroden befestigt wurden. Bitte teilen Sie uns mit, falls Sie an Hautallergien oder Überempfindlichkeiten leiden.</w:t>
-      </w:r>
-    </w:p>
-    <w:p>
-      <w:pPr>
-        <w:rPr>
-          <w:rFonts w:ascii="Arial" w:hAnsi="Arial" w:cs="Arial"/>
-          <w:sz w:val="24"/>
-          <w:szCs w:val="24"/>
-        </w:rPr>
-      </w:pPr>
-      <w:r>
-        <w:rPr>
-          <w:rFonts w:ascii="Arial" w:hAnsi="Arial" w:cs="Arial"/>
-          <w:b/>
-          <w:bCs/>
-          <w:sz w:val="24"/>
-          <w:szCs w:val="24"/>
-        </w:rPr>
-        <w:t>Hintergrund und Ziel der Studie</w:t>
-      </w:r>
-      <w:r>
-        <w:rPr>
-          <w:rFonts w:ascii="Arial" w:hAnsi="Arial" w:cs="Arial"/>
-          <w:b/>
-          <w:bCs/>
-          <w:sz w:val="24"/>
-          <w:szCs w:val="24"/>
-        </w:rPr>
-        <w:t>.</w:t>
-      </w:r>
-      <w:r>
-        <w:rPr>
-          <w:rFonts w:ascii="Arial" w:hAnsi="Arial" w:cs="Arial"/>
-          <w:sz w:val="24"/>
-          <w:szCs w:val="24"/>
-        </w:rPr>
-        <w:t xml:space="preserve"> In diesem Experiment interessieren wir uns für </w:t>
-      </w:r>
-      <w:r>
-        <w:rPr>
-          <w:rFonts w:ascii="Arial" w:hAnsi="Arial" w:cs="Arial"/>
-          <w:sz w:val="24"/>
-          <w:szCs w:val="24"/>
-        </w:rPr>
-        <w:t>unbewusste oder bewusste Verknüpfungen von Formen und Tönen.</w:t>
-      </w:r>
-    </w:p>
-    <w:p>
-      <w:pPr>
-        <w:rPr>
-          <w:rFonts w:ascii="Arial" w:hAnsi="Arial" w:cs="Arial"/>
-          <w:sz w:val="24"/>
-          <w:szCs w:val="24"/>
-        </w:rPr>
-      </w:pPr>
-      <w:r>
-        <w:rPr>
-          <w:rFonts w:ascii="Arial" w:hAnsi="Arial" w:cs="Arial"/>
-          <w:b/>
-          <w:bCs/>
-          <w:sz w:val="24"/>
-          <w:szCs w:val="24"/>
-        </w:rPr>
-        <w:t>Ablauf</w:t>
-      </w:r>
-      <w:r>
-        <w:rPr>
-          <w:rFonts w:ascii="Arial" w:hAnsi="Arial" w:cs="Arial"/>
-          <w:b/>
-          <w:bCs/>
-          <w:sz w:val="24"/>
-          <w:szCs w:val="24"/>
-        </w:rPr>
-        <w:t>.</w:t>
-      </w:r>
-      <w:r>
-        <w:rPr>
-          <w:rFonts w:ascii="Arial" w:hAnsi="Arial" w:cs="Arial"/>
-          <w:sz w:val="24"/>
-          <w:szCs w:val="24"/>
-        </w:rPr>
-        <w:t xml:space="preserve"> </w:t>
-      </w:r>
-      <w:r>
-        <w:rPr>
-          <w:rFonts w:ascii="Arial" w:hAnsi="Arial" w:cs="Arial"/>
-          <w:sz w:val="24"/>
-          <w:szCs w:val="24"/>
-        </w:rPr>
-        <w:t xml:space="preserve">Das Experiment wird </w:t>
-      </w:r>
-      <w:r>
-        <w:rPr>
-          <w:rFonts w:ascii="Arial" w:hAnsi="Arial" w:cs="Arial"/>
-          <w:sz w:val="24"/>
-          <w:szCs w:val="24"/>
-        </w:rPr>
-        <w:t xml:space="preserve">inklusive Probandenaufklärung </w:t>
-      </w:r>
-      <w:r>
-        <w:rPr>
-          <w:rFonts w:ascii="Arial" w:hAnsi="Arial" w:cs="Arial"/>
-          <w:sz w:val="24"/>
-          <w:szCs w:val="24"/>
-        </w:rPr>
-        <w:t xml:space="preserve">etwa </w:t>
-      </w:r>
-      <w:r>
-        <w:rPr>
-          <w:rFonts w:ascii="Arial" w:hAnsi="Arial" w:cs="Arial"/>
-          <w:sz w:val="24"/>
-          <w:szCs w:val="24"/>
-        </w:rPr>
-        <w:t>3</w:t>
-      </w:r>
-      <w:r>
-        <w:rPr>
-          <w:rFonts w:ascii="Arial" w:hAnsi="Arial" w:cs="Arial"/>
-          <w:sz w:val="24"/>
-          <w:szCs w:val="24"/>
-        </w:rPr>
-        <w:t>5</w:t>
-      </w:r>
-      <w:r>
-        <w:rPr>
-          <w:rFonts w:ascii="Arial" w:hAnsi="Arial" w:cs="Arial"/>
-          <w:sz w:val="24"/>
-          <w:szCs w:val="24"/>
-        </w:rPr>
-        <w:t xml:space="preserve"> Minuten in Anspruch nehmen. Es ist in 12 Experimentalblöcke gegliedert. Nach jedem Block haben Sie die Möglichkeit, eine kurze Pause einzulegen. </w:t>
-      </w:r>
-      <w:r>
-        <w:rPr>
-          <w:rFonts w:ascii="Arial" w:hAnsi="Arial" w:cs="Arial"/>
-          <w:sz w:val="24"/>
-          <w:szCs w:val="24"/>
-        </w:rPr>
-        <w:t xml:space="preserve">Zu Beginn werden wir Sie nach grundlegenden demografischen Daten fragen. Im Anschluss präsentieren wir Ihnen Formen und Töne und Sie müssen per Tastendruck angeben, ob die Ränder der Formen spitz oder abgerundet sind. </w:t>
-      </w:r>
-    </w:p>
-    <w:p>
-      <w:pPr>
-        <w:shd w:val="clear" w:color="auto" w:fill="FFFFFF"/>
-        <w:rPr>
-          <w:rFonts w:ascii="Arial" w:eastAsia="Times New Roman" w:hAnsi="Arial" w:cs="Arial"/>
-          <w:sz w:val="24"/>
-          <w:szCs w:val="24"/>
-          <w:lang w:eastAsia="de-DE"/>
-        </w:rPr>
-      </w:pPr>
-      <w:r>
-        <w:rPr>
-          <w:rFonts w:ascii="Arial" w:hAnsi="Arial" w:cs="Arial"/>
-          <w:b/>
-          <w:bCs/>
-          <w:sz w:val="24"/>
-          <w:szCs w:val="24"/>
-        </w:rPr>
-        <w:t>Freiwilligkeit der Teilnahme</w:t>
-      </w:r>
-      <w:r>
-        <w:rPr>
-          <w:rFonts w:ascii="Arial" w:hAnsi="Arial" w:cs="Arial"/>
-          <w:b/>
-          <w:bCs/>
-          <w:sz w:val="24"/>
-          <w:szCs w:val="24"/>
-        </w:rPr>
-        <w:t>.</w:t>
-      </w:r>
-      <w:r>
-        <w:rPr>
-          <w:rFonts w:ascii="Arial" w:hAnsi="Arial" w:cs="Arial"/>
-          <w:sz w:val="24"/>
-          <w:szCs w:val="24"/>
-        </w:rPr>
-        <w:t xml:space="preserve"> </w:t>
-      </w:r>
-      <w:r>
-        <w:rPr>
-          <w:rFonts w:ascii="Arial" w:hAnsi="Arial" w:cs="Arial"/>
-          <w:sz w:val="24"/>
-          <w:szCs w:val="24"/>
-        </w:rPr>
-        <w:t xml:space="preserve">Die Teilnahme an diesem Experiment ist freiwillig. Es hat keinerlei Auswirkungen für Sie, wenn Sie sich entscheiden, nicht teilzunehmen. Darüber hinaus können Sie jederzeit und ohne Angabe von Gründen die Teilnahme beenden, ohne dass Ihnen daraus Nachteile entstehen. Innerhalb von sieben Tagen nach der Teilnahme können Sie Ihre Daten von der Studie zurückziehen und Ihre Daten werden dauerhaft gelöscht. </w:t>
-      </w:r>
-    </w:p>
-    <w:p>
-      <w:pPr>
-        <w:rPr>
-          <w:rFonts w:ascii="Arial" w:hAnsi="Arial" w:cs="Arial"/>
-          <w:sz w:val="24"/>
-          <w:szCs w:val="24"/>
-        </w:rPr>
-      </w:pPr>
-      <w:r>
-        <w:rPr>
-          <w:rFonts w:ascii="Arial" w:hAnsi="Arial" w:cs="Arial"/>
-          <w:b/>
-          <w:bCs/>
-          <w:sz w:val="24"/>
-          <w:szCs w:val="24"/>
-        </w:rPr>
-        <w:t>Gewährleistung der Anonymität und Datenschutz</w:t>
-      </w:r>
-      <w:r>
-        <w:rPr>
-          <w:rFonts w:ascii="Arial" w:hAnsi="Arial" w:cs="Arial"/>
-          <w:b/>
-          <w:bCs/>
-          <w:sz w:val="24"/>
-          <w:szCs w:val="24"/>
-        </w:rPr>
-        <w:t>.</w:t>
-      </w:r>
-      <w:r>
-        <w:rPr>
-          <w:rFonts w:ascii="Arial" w:hAnsi="Arial" w:cs="Arial"/>
-          <w:sz w:val="24"/>
-          <w:szCs w:val="24"/>
-        </w:rPr>
-        <w:t xml:space="preserve"> </w:t>
-      </w:r>
-      <w:r>
-        <w:rPr>
-          <w:rFonts w:ascii="Arial" w:hAnsi="Arial" w:cs="Arial"/>
-          <w:sz w:val="24"/>
-          <w:szCs w:val="24"/>
-        </w:rPr>
-        <w:t xml:space="preserve">Ihre persönlichen Daten bleiben vertraulich und werden nicht ohne Ihre ausdrückliche Zustimmung geteilt. Ihre wissenschaftlichen Daten werden von den Personen verarbeitet, die diese auch erhoben haben. </w:t>
-      </w:r>
-      <w:r>
-        <w:rPr>
-          <w:rFonts w:ascii="Arial" w:hAnsi="Arial" w:cs="Arial"/>
-          <w:sz w:val="24"/>
-          <w:szCs w:val="24"/>
-        </w:rPr>
-        <w:t>Nach der Datenerhebung und Datenauswertung sind Ihre Daten vollständig anonymisiert und können nicht mehr auf Sie zurückgeführt werden.</w:t>
-      </w:r>
-    </w:p>
-    <w:p>
-      <w:pPr>
-        <w:rPr>
-          <w:rFonts w:ascii="Arial" w:hAnsi="Arial" w:cs="Arial"/>
-          <w:sz w:val="24"/>
-          <w:szCs w:val="24"/>
-        </w:rPr>
-      </w:pPr>
-      <w:r>
-        <w:rPr>
-          <w:rFonts w:ascii="Arial" w:hAnsi="Arial" w:cs="Arial"/>
-          <w:b/>
-          <w:bCs/>
-          <w:sz w:val="24"/>
-          <w:szCs w:val="24"/>
-        </w:rPr>
-        <w:t>Versuchspersonenstunden</w:t>
-      </w:r>
-      <w:r>
-        <w:rPr>
-          <w:rFonts w:ascii="Arial" w:hAnsi="Arial" w:cs="Arial"/>
-          <w:b/>
-          <w:bCs/>
-          <w:sz w:val="24"/>
-          <w:szCs w:val="24"/>
-        </w:rPr>
-        <w:t>.</w:t>
-      </w:r>
-      <w:r>
-        <w:rPr>
-          <w:rFonts w:ascii="Arial" w:hAnsi="Arial" w:cs="Arial"/>
-          <w:sz w:val="24"/>
-          <w:szCs w:val="24"/>
-        </w:rPr>
-        <w:t xml:space="preserve"> Die Teilnahme an dem Experiment ist freiwillig. Es gibt keine Aufwandsentschädigung. Studierenden der Psychologie wird </w:t>
-      </w:r>
-      <w:r>
-        <w:rPr>
-          <w:rFonts w:ascii="Arial" w:hAnsi="Arial" w:cs="Arial"/>
-          <w:i/>
-          <w:iCs/>
-          <w:sz w:val="24"/>
-          <w:szCs w:val="24"/>
-        </w:rPr>
-        <w:t>eine</w:t>
-      </w:r>
-      <w:r>
-        <w:rPr>
-          <w:rFonts w:ascii="Arial" w:hAnsi="Arial" w:cs="Arial"/>
-          <w:i/>
-          <w:iCs/>
-          <w:sz w:val="24"/>
-          <w:szCs w:val="24"/>
-        </w:rPr>
-        <w:t xml:space="preserve"> Versuchspersonenstunde</w:t>
-      </w:r>
-      <w:r>
-        <w:rPr>
-          <w:rFonts w:ascii="Arial" w:hAnsi="Arial" w:cs="Arial"/>
-          <w:sz w:val="24"/>
-          <w:szCs w:val="24"/>
-        </w:rPr>
-        <w:t xml:space="preserve"> gutgeschrieben.</w:t>
-      </w:r>
-    </w:p>
-    <w:p>
-      <w:pPr>
-        <w:rPr>
-          <w:rFonts w:ascii="Arial" w:hAnsi="Arial" w:cs="Arial"/>
-          <w:sz w:val="24"/>
-          <w:szCs w:val="24"/>
-        </w:rPr>
-      </w:pPr>
-      <w:r>
-        <w:rPr>
-          <w:rFonts w:ascii="Arial" w:hAnsi="Arial" w:cs="Arial"/>
-          <w:b/>
-          <w:bCs/>
-          <w:sz w:val="24"/>
-          <w:szCs w:val="24"/>
-        </w:rPr>
-        <w:t xml:space="preserve">Weitere Informationen. </w:t>
-      </w:r>
-      <w:r>
-        <w:rPr>
-          <w:rFonts w:ascii="Arial" w:hAnsi="Arial" w:cs="Arial"/>
-          <w:sz w:val="24"/>
-          <w:szCs w:val="24"/>
-        </w:rPr>
-        <w:t>Wenn Sie Fragen zu diesem Experiment haben, wenden Sie sich jederzeit an die verantwortlichen Untersucher: G. Volberg (</w:t>
-      </w:r>
-      <w:hyperlink r:id="rId4" w:history="1">
-        <w:r>
-          <w:rPr>
-            <w:rStyle w:val="Hyperlink"/>
-            <w:rFonts w:ascii="Arial" w:hAnsi="Arial" w:cs="Arial"/>
-            <w:sz w:val="24"/>
-            <w:szCs w:val="24"/>
-          </w:rPr>
-          <w:t>gregor.volberg@ur.de</w:t>
-        </w:r>
-      </w:hyperlink>
-      <w:r>
-        <w:rPr>
-          <w:rFonts w:ascii="Arial" w:hAnsi="Arial" w:cs="Arial"/>
-          <w:sz w:val="24"/>
-          <w:szCs w:val="24"/>
-        </w:rPr>
-        <w:t>), T. Plank (</w:t>
-      </w:r>
-      <w:hyperlink r:id="rId5" w:history="1">
-        <w:r>
-          <w:rPr>
-            <w:rStyle w:val="Hyperlink"/>
-            <w:rFonts w:ascii="Arial" w:hAnsi="Arial" w:cs="Arial"/>
-            <w:sz w:val="24"/>
-            <w:szCs w:val="24"/>
-          </w:rPr>
-          <w:t>tina.plank@ur.de</w:t>
-        </w:r>
-      </w:hyperlink>
-      <w:r>
-        <w:rPr>
-          <w:rFonts w:ascii="Arial" w:hAnsi="Arial" w:cs="Arial"/>
-          <w:sz w:val="24"/>
-          <w:szCs w:val="24"/>
-        </w:rPr>
-        <w:t>) oder Marlene Hauser (</w:t>
-      </w:r>
-      <w:hyperlink r:id="rId6" w:history="1">
-        <w:r>
-          <w:rPr>
-            <w:rStyle w:val="Hyperlink"/>
-            <w:rFonts w:ascii="Arial" w:hAnsi="Arial" w:cs="Arial"/>
-            <w:sz w:val="24"/>
-            <w:szCs w:val="24"/>
-          </w:rPr>
-          <w:t>Marlene.Hauser@ur.de</w:t>
-        </w:r>
-      </w:hyperlink>
-      <w:r>
-        <w:rPr>
-          <w:rFonts w:ascii="Arial" w:hAnsi="Arial" w:cs="Arial"/>
-          <w:sz w:val="24"/>
-          <w:szCs w:val="24"/>
-        </w:rPr>
-        <w:t>)</w:t>
-      </w:r>
-    </w:p>
-    <w:p>
-      <w:pPr>
-        <w:rPr>
-          <w:rFonts w:ascii="Arial" w:hAnsi="Arial" w:cs="Arial"/>
-          <w:sz w:val="24"/>
-          <w:szCs w:val="24"/>
-        </w:rPr>
-      </w:pPr>
-    </w:p>
-    <w:p>
-      <w:pPr>
-        <w:rPr>
-          <w:rFonts w:ascii="Arial" w:hAnsi="Arial" w:cs="Arial"/>
-          <w:sz w:val="24"/>
-          <w:szCs w:val="24"/>
-        </w:rPr>
-      </w:pPr>
-      <w:r>
-        <w:rPr>
-          <w:rFonts w:ascii="Arial" w:hAnsi="Arial" w:cs="Arial"/>
+          <w:color w:val="000000"/>
+          <w:sz w:val="24"/>
+          <w:szCs w:val="24"/>
+        </w:rPr>
+        <w:t xml:space="preserve"> @ur.de)  oder Lucija </w:t>
+      </w:r>
+      <w:proofErr w:type="spellStart"/>
+      <w:r>
+        <w:rPr>
+          <w:rFonts w:ascii="Arial" w:hAnsi="Arial" w:cs="Arial"/>
+          <w:color w:val="000000"/>
+          <w:sz w:val="24"/>
+          <w:szCs w:val="24"/>
+        </w:rPr>
+        <w:t>Brcinovic</w:t>
+      </w:r>
+      <w:proofErr w:type="spellEnd"/>
+      <w:r>
+        <w:rPr>
+          <w:rFonts w:ascii="Arial" w:hAnsi="Arial" w:cs="Arial"/>
+          <w:color w:val="000000"/>
+          <w:sz w:val="24"/>
+          <w:szCs w:val="24"/>
+        </w:rPr>
+        <w:t xml:space="preserve"> (</w:t>
+      </w:r>
+      <w:r>
+        <w:rPr>
+          <w:rFonts w:ascii="Arial" w:hAnsi="Arial" w:cs="Arial"/>
+          <w:color w:val="000000"/>
+          <w:sz w:val="24"/>
+          <w:szCs w:val="24"/>
+        </w:rPr>
+        <w:t>lbrcinovic@gmail.com</w:t>
+      </w:r>
+      <w:r>
+        <w:rPr>
+          <w:rFonts w:ascii="Arial" w:hAnsi="Arial" w:cs="Arial"/>
+          <w:color w:val="000000"/>
+          <w:sz w:val="24"/>
+          <w:szCs w:val="24"/>
+        </w:rPr>
+        <w:t>).</w:t>
+      </w:r>
+    </w:p>
+    <w:p>
+      <w:pPr>
+        <w:autoSpaceDE w:val="0"/>
+        <w:autoSpaceDN w:val="0"/>
+        <w:adjustRightInd w:val="0"/>
+        <w:spacing w:after="0" w:line="240" w:lineRule="auto"/>
+        <w:rPr>
+          <w:rFonts w:ascii="Arial" w:hAnsi="Arial" w:cs="Arial"/>
+          <w:color w:val="000000"/>
+          <w:sz w:val="24"/>
+          <w:szCs w:val="24"/>
+        </w:rPr>
+      </w:pPr>
+    </w:p>
+    <w:p>
+      <w:pPr>
+        <w:autoSpaceDE w:val="0"/>
+        <w:autoSpaceDN w:val="0"/>
+        <w:adjustRightInd w:val="0"/>
+        <w:spacing w:after="0" w:line="240" w:lineRule="auto"/>
+        <w:rPr>
+          <w:rFonts w:ascii="Arial" w:hAnsi="Arial" w:cs="Arial"/>
+          <w:color w:val="000000"/>
+          <w:sz w:val="24"/>
+          <w:szCs w:val="24"/>
+        </w:rPr>
+      </w:pPr>
+      <w:r>
+        <w:rPr>
+          <w:rFonts w:ascii="Arial" w:hAnsi="Arial" w:cs="Arial"/>
+          <w:color w:val="000000"/>
           <w:sz w:val="24"/>
           <w:szCs w:val="24"/>
         </w:rPr>
@@ -637,19 +1110,32 @@
       <w:r>
         <w:rPr>
           <w:rFonts w:ascii="Arial" w:hAnsi="Arial" w:cs="Arial"/>
-          <w:sz w:val="24"/>
-          <w:szCs w:val="24"/>
-        </w:rPr>
-        <w:t>G. Volberg, T. Plank</w:t>
-      </w:r>
-      <w:r>
-        <w:rPr>
-          <w:rFonts w:ascii="Arial" w:hAnsi="Arial" w:cs="Arial"/>
-          <w:sz w:val="24"/>
-          <w:szCs w:val="24"/>
-        </w:rPr>
-        <w:t xml:space="preserve"> und Marlene Hauser</w:t>
-      </w:r>
+          <w:color w:val="000000"/>
+          <w:sz w:val="24"/>
+          <w:szCs w:val="24"/>
+        </w:rPr>
+        <w:t xml:space="preserve">G. Volberg, </w:t>
+      </w:r>
+      <w:r>
+        <w:rPr>
+          <w:rFonts w:ascii="Arial" w:hAnsi="Arial" w:cs="Arial"/>
+          <w:color w:val="000000"/>
+          <w:sz w:val="24"/>
+          <w:szCs w:val="24"/>
+        </w:rPr>
+        <w:t xml:space="preserve">L. </w:t>
+      </w:r>
+      <w:proofErr w:type="spellStart"/>
+      <w:r>
+        <w:rPr>
+          <w:rFonts w:ascii="Arial" w:hAnsi="Arial" w:cs="Arial"/>
+          <w:color w:val="000000"/>
+          <w:sz w:val="24"/>
+          <w:szCs w:val="24"/>
+        </w:rPr>
+        <w:t>Brcinovic</w:t>
+      </w:r>
+      <w:proofErr w:type="spellEnd"/>
     </w:p>
     <w:sectPr>
       <w:pgSz w:w="11906" w:h="16838"/>
